--- a/microsite/outline/content-outline.docx
+++ b/microsite/outline/content-outline.docx
@@ -31,6 +31,16 @@
       </w:r>
     </w:p>
     <w:p/>
+    <w:p>
+      <w:hyperlink r:id="rId5" w:history="1">
+        <w:r>
+          <w:rPr>
+            <w:rStyle w:val="Hyperlink"/>
+          </w:rPr>
+          <w:t>https://en.wikipedia.org/wiki/Timeline_of_computer_animation_in_film_and_television</w:t>
+        </w:r>
+      </w:hyperlink>
+    </w:p>
     <w:p>
       <w:r>
         <w:t>I want to build a website that goes over the timeline of how CGI has evolved from its conception in the 1960’s to now. I will break the site into pages by decade.</w:t>
@@ -928,6 +938,18 @@
       <w:contextualSpacing/>
     </w:pPr>
   </w:style>
+  <w:style w:type="character" w:styleId="Hyperlink">
+    <w:name w:val="Hyperlink"/>
+    <w:basedOn w:val="DefaultParagraphFont"/>
+    <w:uiPriority w:val="99"/>
+    <w:semiHidden/>
+    <w:unhideWhenUsed/>
+    <w:rsid w:val="00960E43"/>
+    <w:rPr>
+      <w:color w:val="0000FF"/>
+      <w:u w:val="single"/>
+    </w:rPr>
+  </w:style>
 </w:styles>
 </file>
 

--- a/microsite/outline/content-outline.docx
+++ b/microsite/outline/content-outline.docx
@@ -4,15 +4,16 @@
   <w:body>
     <w:p>
       <w:pPr>
+        <w:pStyle w:val="Heading1"/>
         <w:pBdr>
           <w:bottom w:val="single" w:sz="6" w:space="0" w:color="A2A9B1"/>
         </w:pBdr>
-        <w:spacing w:after="60" w:line="240" w:lineRule="auto"/>
-        <w:outlineLvl w:val="0"/>
+        <w:spacing w:before="0" w:beforeAutospacing="0" w:after="60" w:afterAutospacing="0"/>
         <w:rPr>
-          <w:rFonts w:ascii="Georgia" w:eastAsia="Times New Roman" w:hAnsi="Georgia" w:cs="Times New Roman"/>
+          <w:rFonts w:ascii="Georgia" w:hAnsi="Georgia"/>
+          <w:b w:val="0"/>
+          <w:bCs w:val="0"/>
           <w:color w:val="000000"/>
-          <w:kern w:val="36"/>
           <w:sz w:val="43"/>
           <w:szCs w:val="43"/>
           <w:lang w:val="en"/>
@@ -20,90 +21,86 @@
       </w:pPr>
       <w:r>
         <w:rPr>
-          <w:rFonts w:ascii="Georgia" w:eastAsia="Times New Roman" w:hAnsi="Georgia" w:cs="Times New Roman"/>
+          <w:rFonts w:ascii="Georgia" w:hAnsi="Georgia"/>
+          <w:b w:val="0"/>
+          <w:bCs w:val="0"/>
           <w:color w:val="000000"/>
-          <w:kern w:val="36"/>
           <w:sz w:val="43"/>
           <w:szCs w:val="43"/>
           <w:lang w:val="en"/>
         </w:rPr>
-        <w:t>Timeline of computer animation in film and television</w:t>
+        <w:t>Galaxy</w:t>
       </w:r>
     </w:p>
-    <w:p/>
     <w:p>
       <w:hyperlink r:id="rId5" w:history="1">
         <w:r>
           <w:rPr>
             <w:rStyle w:val="Hyperlink"/>
           </w:rPr>
-          <w:t>https://en.wikipedia.org/wiki/Timeline_of_computer_animation_in_film_and_television</w:t>
+          <w:t>https://en.wikipedia.org/wiki/Galaxy</w:t>
         </w:r>
       </w:hyperlink>
     </w:p>
+    <w:p/>
     <w:p>
+      <w:pPr>
+        <w:rPr>
+          <w:b/>
+          <w:bCs/>
+        </w:rPr>
+      </w:pPr>
       <w:r>
-        <w:t>I want to build a website that goes over the timeline of how CGI has evolved from its conception in the 1960’s to now. I will break the site into pages by decade.</w:t>
+        <w:rPr>
+          <w:b/>
+          <w:bCs/>
+        </w:rPr>
+        <w:t>What is a galaxy and the Milky Way</w:t>
       </w:r>
     </w:p>
     <w:p>
       <w:pPr>
-        <w:pStyle w:val="ListParagraph"/>
-        <w:numPr>
-          <w:ilvl w:val="0"/>
-          <w:numId w:val="3"/>
-        </w:numPr>
+        <w:rPr>
+          <w:b/>
+          <w:bCs/>
+        </w:rPr>
       </w:pPr>
       <w:r>
-        <w:t>Homepage/definition/summery</w:t>
+        <w:rPr>
+          <w:b/>
+          <w:bCs/>
+        </w:rPr>
+        <w:t>Types of galaxies</w:t>
       </w:r>
     </w:p>
     <w:p>
       <w:pPr>
-        <w:pStyle w:val="ListParagraph"/>
-        <w:numPr>
-          <w:ilvl w:val="0"/>
-          <w:numId w:val="3"/>
-        </w:numPr>
+        <w:rPr>
+          <w:b/>
+          <w:bCs/>
+        </w:rPr>
       </w:pPr>
       <w:r>
-        <w:t>1960’s and 1970’s</w:t>
+        <w:rPr>
+          <w:b/>
+          <w:bCs/>
+        </w:rPr>
+        <w:t>Formation and evolution</w:t>
       </w:r>
     </w:p>
     <w:p>
       <w:pPr>
-        <w:pStyle w:val="ListParagraph"/>
-        <w:numPr>
-          <w:ilvl w:val="0"/>
-          <w:numId w:val="3"/>
-        </w:numPr>
+        <w:rPr>
+          <w:b/>
+          <w:bCs/>
+        </w:rPr>
       </w:pPr>
       <w:r>
-        <w:t>1980’s</w:t>
-      </w:r>
-    </w:p>
-    <w:p>
-      <w:pPr>
-        <w:pStyle w:val="ListParagraph"/>
-        <w:numPr>
-          <w:ilvl w:val="0"/>
-          <w:numId w:val="3"/>
-        </w:numPr>
-      </w:pPr>
-      <w:r>
-        <w:t>1990’s</w:t>
-      </w:r>
-    </w:p>
-    <w:p>
-      <w:pPr>
-        <w:pStyle w:val="ListParagraph"/>
-        <w:numPr>
-          <w:ilvl w:val="0"/>
-          <w:numId w:val="3"/>
-        </w:numPr>
-      </w:pPr>
-      <w:r>
-        <w:t>2000’s</w:t>
+        <w:rPr>
+          <w:b/>
+          <w:bCs/>
+        </w:rPr>
+        <w:t>List of nearby galaxies</w:t>
       </w:r>
     </w:p>
     <w:sectPr>
